--- a/Phase 2.docx
+++ b/Phase 2.docx
@@ -142,15 +142,6 @@
     </w:p>
     <w:p>
       <w:pPr>
-        <w:rPr>
-          <w:color w:val="000000" w:themeColor="text1"/>
-          <w:sz w:val="28"/>
-          <w:szCs w:val="28"/>
-        </w:rPr>
-      </w:pPr>
-    </w:p>
-    <w:p>
-      <w:pPr>
         <w:pStyle w:val="ListParagraph"/>
         <w:numPr>
           <w:ilvl w:val="0"/>
@@ -693,24 +684,75 @@
           <w:szCs w:val="24"/>
         </w:rPr>
       </w:pPr>
-    </w:p>
-    <w:p>
-      <w:pPr>
-        <w:pStyle w:val="ListParagraph"/>
-        <w:rPr>
-          <w:rFonts w:cstheme="minorHAnsi"/>
-          <w:color w:val="000000" w:themeColor="text1"/>
-          <w:sz w:val="24"/>
-          <w:szCs w:val="24"/>
-        </w:rPr>
-      </w:pPr>
-      <w:r>
-        <w:rPr>
-          <w:rFonts w:cstheme="minorHAnsi"/>
-          <w:color w:val="000000" w:themeColor="text1"/>
-          <w:sz w:val="24"/>
-          <w:szCs w:val="24"/>
-        </w:rPr>
+      <w:r>
+        <w:rPr>
+          <w:rFonts w:cstheme="minorHAnsi"/>
+          <w:noProof/>
+          <w:color w:val="000000" w:themeColor="text1"/>
+          <w:sz w:val="24"/>
+          <w:szCs w:val="24"/>
+        </w:rPr>
+        <w:drawing>
+          <wp:inline distT="0" distB="0" distL="0" distR="0" wp14:anchorId="022B8812" wp14:editId="7656FCAD">
+            <wp:extent cx="5731510" cy="2278380"/>
+            <wp:effectExtent l="0" t="0" r="2540" b="7620"/>
+            <wp:docPr id="997275578" name="Picture 9"/>
+            <wp:cNvGraphicFramePr>
+              <a:graphicFrameLocks xmlns:a="http://schemas.openxmlformats.org/drawingml/2006/main" noChangeAspect="1"/>
+            </wp:cNvGraphicFramePr>
+            <a:graphic xmlns:a="http://schemas.openxmlformats.org/drawingml/2006/main">
+              <a:graphicData uri="http://schemas.openxmlformats.org/drawingml/2006/picture">
+                <pic:pic xmlns:pic="http://schemas.openxmlformats.org/drawingml/2006/picture">
+                  <pic:nvPicPr>
+                    <pic:cNvPr id="955341899" name="Picture 955341899"/>
+                    <pic:cNvPicPr/>
+                  </pic:nvPicPr>
+                  <pic:blipFill>
+                    <a:blip r:embed="rId5" cstate="print">
+                      <a:extLst>
+                        <a:ext uri="{28A0092B-C50C-407E-A947-70E740481C1C}">
+                          <a14:useLocalDpi xmlns:a14="http://schemas.microsoft.com/office/drawing/2010/main" val="0"/>
+                        </a:ext>
+                      </a:extLst>
+                    </a:blip>
+                    <a:stretch>
+                      <a:fillRect/>
+                    </a:stretch>
+                  </pic:blipFill>
+                  <pic:spPr>
+                    <a:xfrm>
+                      <a:off x="0" y="0"/>
+                      <a:ext cx="5731510" cy="2278380"/>
+                    </a:xfrm>
+                    <a:prstGeom prst="rect">
+                      <a:avLst/>
+                    </a:prstGeom>
+                  </pic:spPr>
+                </pic:pic>
+              </a:graphicData>
+            </a:graphic>
+          </wp:inline>
+        </w:drawing>
+      </w:r>
+    </w:p>
+    <w:p>
+      <w:pPr>
+        <w:pStyle w:val="ListParagraph"/>
+        <w:rPr>
+          <w:rFonts w:cstheme="minorHAnsi"/>
+          <w:color w:val="000000" w:themeColor="text1"/>
+          <w:sz w:val="24"/>
+          <w:szCs w:val="24"/>
+        </w:rPr>
+      </w:pPr>
+      <w:r>
+        <w:rPr>
+          <w:rFonts w:cstheme="minorHAnsi"/>
+          <w:color w:val="000000" w:themeColor="text1"/>
+          <w:sz w:val="24"/>
+          <w:szCs w:val="24"/>
+        </w:rPr>
+        <w:lastRenderedPageBreak/>
         <w:t xml:space="preserve">This setup ensures consistency across all users in the Org.  </w:t>
       </w:r>
     </w:p>
@@ -1043,6 +1085,67 @@
       <w:r>
         <w:rPr>
           <w:rFonts w:cstheme="minorHAnsi"/>
+          <w:noProof/>
+          <w:color w:val="000000" w:themeColor="text1"/>
+          <w:sz w:val="24"/>
+          <w:szCs w:val="24"/>
+        </w:rPr>
+        <w:drawing>
+          <wp:inline distT="0" distB="0" distL="0" distR="0" wp14:anchorId="333B4974" wp14:editId="12FC5BB5">
+            <wp:extent cx="5731510" cy="2354580"/>
+            <wp:effectExtent l="0" t="0" r="2540" b="7620"/>
+            <wp:docPr id="2059817971" name="Picture 8"/>
+            <wp:cNvGraphicFramePr>
+              <a:graphicFrameLocks xmlns:a="http://schemas.openxmlformats.org/drawingml/2006/main" noChangeAspect="1"/>
+            </wp:cNvGraphicFramePr>
+            <a:graphic xmlns:a="http://schemas.openxmlformats.org/drawingml/2006/main">
+              <a:graphicData uri="http://schemas.openxmlformats.org/drawingml/2006/picture">
+                <pic:pic xmlns:pic="http://schemas.openxmlformats.org/drawingml/2006/picture">
+                  <pic:nvPicPr>
+                    <pic:cNvPr id="2059817971" name="Picture 2059817971"/>
+                    <pic:cNvPicPr/>
+                  </pic:nvPicPr>
+                  <pic:blipFill>
+                    <a:blip r:embed="rId6" cstate="print">
+                      <a:extLst>
+                        <a:ext uri="{28A0092B-C50C-407E-A947-70E740481C1C}">
+                          <a14:useLocalDpi xmlns:a14="http://schemas.microsoft.com/office/drawing/2010/main" val="0"/>
+                        </a:ext>
+                      </a:extLst>
+                    </a:blip>
+                    <a:stretch>
+                      <a:fillRect/>
+                    </a:stretch>
+                  </pic:blipFill>
+                  <pic:spPr>
+                    <a:xfrm>
+                      <a:off x="0" y="0"/>
+                      <a:ext cx="5731510" cy="2354580"/>
+                    </a:xfrm>
+                    <a:prstGeom prst="rect">
+                      <a:avLst/>
+                    </a:prstGeom>
+                  </pic:spPr>
+                </pic:pic>
+              </a:graphicData>
+            </a:graphic>
+          </wp:inline>
+        </w:drawing>
+      </w:r>
+    </w:p>
+    <w:p>
+      <w:pPr>
+        <w:pStyle w:val="ListParagraph"/>
+        <w:rPr>
+          <w:rFonts w:cstheme="minorHAnsi"/>
+          <w:color w:val="000000" w:themeColor="text1"/>
+          <w:sz w:val="24"/>
+          <w:szCs w:val="24"/>
+        </w:rPr>
+      </w:pPr>
+      <w:r>
+        <w:rPr>
+          <w:rFonts w:cstheme="minorHAnsi"/>
           <w:color w:val="000000" w:themeColor="text1"/>
           <w:sz w:val="24"/>
           <w:szCs w:val="24"/>
@@ -1184,16 +1287,16 @@
           <w:sz w:val="24"/>
           <w:szCs w:val="24"/>
         </w:rPr>
-        <w:t>April – Marc</w:t>
-      </w:r>
-      <w:r>
-        <w:rPr>
-          <w:rFonts w:cstheme="minorHAnsi"/>
-          <w:color w:val="000000" w:themeColor="text1"/>
-          <w:sz w:val="24"/>
-          <w:szCs w:val="24"/>
-        </w:rPr>
-        <w:t>h”</w:t>
+        <w:t>January</w:t>
+      </w:r>
+      <w:r>
+        <w:rPr>
+          <w:rFonts w:cstheme="minorHAnsi"/>
+          <w:color w:val="000000" w:themeColor="text1"/>
+          <w:sz w:val="24"/>
+          <w:szCs w:val="24"/>
+        </w:rPr>
+        <w:t>”</w:t>
       </w:r>
       <w:r>
         <w:rPr>
@@ -1203,6 +1306,26 @@
           <w:szCs w:val="24"/>
         </w:rPr>
         <w:t xml:space="preserve"> (Indian standard financial year).  </w:t>
+      </w:r>
+    </w:p>
+    <w:p>
+      <w:pPr>
+        <w:pStyle w:val="ListParagraph"/>
+        <w:rPr>
+          <w:rFonts w:cstheme="minorHAnsi"/>
+          <w:color w:val="000000" w:themeColor="text1"/>
+          <w:sz w:val="24"/>
+          <w:szCs w:val="24"/>
+        </w:rPr>
+      </w:pPr>
+      <w:r>
+        <w:rPr>
+          <w:rFonts w:cstheme="minorHAnsi"/>
+          <w:color w:val="000000" w:themeColor="text1"/>
+          <w:sz w:val="24"/>
+          <w:szCs w:val="24"/>
+        </w:rPr>
+        <w:t xml:space="preserve">- Standard fiscal year used (not custom).  </w:t>
       </w:r>
     </w:p>
     <w:p>
@@ -1220,11 +1343,52 @@
       <w:r>
         <w:rPr>
           <w:rFonts w:cstheme="minorHAnsi"/>
-          <w:color w:val="000000" w:themeColor="text1"/>
-          <w:sz w:val="24"/>
-          <w:szCs w:val="24"/>
-        </w:rPr>
-        <w:t xml:space="preserve">- Standard fiscal year used (not custom).  </w:t>
+          <w:noProof/>
+          <w:color w:val="000000" w:themeColor="text1"/>
+          <w:sz w:val="24"/>
+          <w:szCs w:val="24"/>
+        </w:rPr>
+        <w:drawing>
+          <wp:inline distT="0" distB="0" distL="0" distR="0" wp14:anchorId="39493A62" wp14:editId="258F5E70">
+            <wp:extent cx="5731510" cy="992505"/>
+            <wp:effectExtent l="0" t="0" r="2540" b="0"/>
+            <wp:docPr id="578064673" name="Picture 7"/>
+            <wp:cNvGraphicFramePr>
+              <a:graphicFrameLocks xmlns:a="http://schemas.openxmlformats.org/drawingml/2006/main" noChangeAspect="1"/>
+            </wp:cNvGraphicFramePr>
+            <a:graphic xmlns:a="http://schemas.openxmlformats.org/drawingml/2006/main">
+              <a:graphicData uri="http://schemas.openxmlformats.org/drawingml/2006/picture">
+                <pic:pic xmlns:pic="http://schemas.openxmlformats.org/drawingml/2006/picture">
+                  <pic:nvPicPr>
+                    <pic:cNvPr id="578064673" name="Picture 578064673"/>
+                    <pic:cNvPicPr/>
+                  </pic:nvPicPr>
+                  <pic:blipFill>
+                    <a:blip r:embed="rId7">
+                      <a:extLst>
+                        <a:ext uri="{28A0092B-C50C-407E-A947-70E740481C1C}">
+                          <a14:useLocalDpi xmlns:a14="http://schemas.microsoft.com/office/drawing/2010/main" val="0"/>
+                        </a:ext>
+                      </a:extLst>
+                    </a:blip>
+                    <a:stretch>
+                      <a:fillRect/>
+                    </a:stretch>
+                  </pic:blipFill>
+                  <pic:spPr>
+                    <a:xfrm>
+                      <a:off x="0" y="0"/>
+                      <a:ext cx="5731510" cy="992505"/>
+                    </a:xfrm>
+                    <a:prstGeom prst="rect">
+                      <a:avLst/>
+                    </a:prstGeom>
+                  </pic:spPr>
+                </pic:pic>
+              </a:graphicData>
+            </a:graphic>
+          </wp:inline>
+        </w:drawing>
       </w:r>
     </w:p>
     <w:p>
@@ -1738,6 +1902,56 @@
           <w:szCs w:val="24"/>
         </w:rPr>
       </w:pPr>
+      <w:r>
+        <w:rPr>
+          <w:rFonts w:cstheme="minorHAnsi"/>
+          <w:noProof/>
+          <w:color w:val="000000" w:themeColor="text1"/>
+          <w:sz w:val="24"/>
+          <w:szCs w:val="24"/>
+        </w:rPr>
+        <w:drawing>
+          <wp:inline distT="0" distB="0" distL="0" distR="0" wp14:anchorId="546C74E8" wp14:editId="4B40E0C9">
+            <wp:extent cx="5731510" cy="2477770"/>
+            <wp:effectExtent l="0" t="0" r="2540" b="0"/>
+            <wp:docPr id="708180019" name="Picture 6"/>
+            <wp:cNvGraphicFramePr>
+              <a:graphicFrameLocks xmlns:a="http://schemas.openxmlformats.org/drawingml/2006/main" noChangeAspect="1"/>
+            </wp:cNvGraphicFramePr>
+            <a:graphic xmlns:a="http://schemas.openxmlformats.org/drawingml/2006/main">
+              <a:graphicData uri="http://schemas.openxmlformats.org/drawingml/2006/picture">
+                <pic:pic xmlns:pic="http://schemas.openxmlformats.org/drawingml/2006/picture">
+                  <pic:nvPicPr>
+                    <pic:cNvPr id="708180019" name="Picture 708180019"/>
+                    <pic:cNvPicPr/>
+                  </pic:nvPicPr>
+                  <pic:blipFill>
+                    <a:blip r:embed="rId8" cstate="print">
+                      <a:extLst>
+                        <a:ext uri="{28A0092B-C50C-407E-A947-70E740481C1C}">
+                          <a14:useLocalDpi xmlns:a14="http://schemas.microsoft.com/office/drawing/2010/main" val="0"/>
+                        </a:ext>
+                      </a:extLst>
+                    </a:blip>
+                    <a:stretch>
+                      <a:fillRect/>
+                    </a:stretch>
+                  </pic:blipFill>
+                  <pic:spPr>
+                    <a:xfrm>
+                      <a:off x="0" y="0"/>
+                      <a:ext cx="5731510" cy="2477770"/>
+                    </a:xfrm>
+                    <a:prstGeom prst="rect">
+                      <a:avLst/>
+                    </a:prstGeom>
+                  </pic:spPr>
+                </pic:pic>
+              </a:graphicData>
+            </a:graphic>
+          </wp:inline>
+        </w:drawing>
+      </w:r>
     </w:p>
     <w:p>
       <w:pPr>
@@ -2019,7 +2233,6 @@
           <w:sz w:val="24"/>
           <w:szCs w:val="24"/>
         </w:rPr>
-        <w:lastRenderedPageBreak/>
         <w:t>User License:</w:t>
       </w:r>
       <w:r>
@@ -2088,6 +2301,57 @@
           <w:szCs w:val="24"/>
         </w:rPr>
       </w:pPr>
+      <w:r>
+        <w:rPr>
+          <w:rFonts w:cstheme="minorHAnsi"/>
+          <w:noProof/>
+          <w:color w:val="000000" w:themeColor="text1"/>
+          <w:sz w:val="24"/>
+          <w:szCs w:val="24"/>
+        </w:rPr>
+        <w:lastRenderedPageBreak/>
+        <w:drawing>
+          <wp:inline distT="0" distB="0" distL="0" distR="0" wp14:anchorId="6A7047D0" wp14:editId="4D90E8D4">
+            <wp:extent cx="5731510" cy="2498090"/>
+            <wp:effectExtent l="0" t="0" r="2540" b="0"/>
+            <wp:docPr id="1141483442" name="Picture 5"/>
+            <wp:cNvGraphicFramePr>
+              <a:graphicFrameLocks xmlns:a="http://schemas.openxmlformats.org/drawingml/2006/main" noChangeAspect="1"/>
+            </wp:cNvGraphicFramePr>
+            <a:graphic xmlns:a="http://schemas.openxmlformats.org/drawingml/2006/main">
+              <a:graphicData uri="http://schemas.openxmlformats.org/drawingml/2006/picture">
+                <pic:pic xmlns:pic="http://schemas.openxmlformats.org/drawingml/2006/picture">
+                  <pic:nvPicPr>
+                    <pic:cNvPr id="1141483442" name="Picture 1141483442"/>
+                    <pic:cNvPicPr/>
+                  </pic:nvPicPr>
+                  <pic:blipFill>
+                    <a:blip r:embed="rId9" cstate="print">
+                      <a:extLst>
+                        <a:ext uri="{28A0092B-C50C-407E-A947-70E740481C1C}">
+                          <a14:useLocalDpi xmlns:a14="http://schemas.microsoft.com/office/drawing/2010/main" val="0"/>
+                        </a:ext>
+                      </a:extLst>
+                    </a:blip>
+                    <a:stretch>
+                      <a:fillRect/>
+                    </a:stretch>
+                  </pic:blipFill>
+                  <pic:spPr>
+                    <a:xfrm>
+                      <a:off x="0" y="0"/>
+                      <a:ext cx="5731510" cy="2498090"/>
+                    </a:xfrm>
+                    <a:prstGeom prst="rect">
+                      <a:avLst/>
+                    </a:prstGeom>
+                  </pic:spPr>
+                </pic:pic>
+              </a:graphicData>
+            </a:graphic>
+          </wp:inline>
+        </w:drawing>
+      </w:r>
     </w:p>
     <w:p>
       <w:pPr>
@@ -2798,6 +3062,57 @@
           <w:szCs w:val="24"/>
         </w:rPr>
       </w:pPr>
+      <w:r>
+        <w:rPr>
+          <w:rFonts w:cstheme="minorHAnsi"/>
+          <w:noProof/>
+          <w:color w:val="000000" w:themeColor="text1"/>
+          <w:sz w:val="24"/>
+          <w:szCs w:val="24"/>
+        </w:rPr>
+        <w:lastRenderedPageBreak/>
+        <w:drawing>
+          <wp:inline distT="0" distB="0" distL="0" distR="0" wp14:anchorId="2F1156A2" wp14:editId="65461B44">
+            <wp:extent cx="5731510" cy="2497455"/>
+            <wp:effectExtent l="0" t="0" r="2540" b="0"/>
+            <wp:docPr id="407737954" name="Picture 4"/>
+            <wp:cNvGraphicFramePr>
+              <a:graphicFrameLocks xmlns:a="http://schemas.openxmlformats.org/drawingml/2006/main" noChangeAspect="1"/>
+            </wp:cNvGraphicFramePr>
+            <a:graphic xmlns:a="http://schemas.openxmlformats.org/drawingml/2006/main">
+              <a:graphicData uri="http://schemas.openxmlformats.org/drawingml/2006/picture">
+                <pic:pic xmlns:pic="http://schemas.openxmlformats.org/drawingml/2006/picture">
+                  <pic:nvPicPr>
+                    <pic:cNvPr id="407737954" name="Picture 407737954"/>
+                    <pic:cNvPicPr/>
+                  </pic:nvPicPr>
+                  <pic:blipFill>
+                    <a:blip r:embed="rId10" cstate="print">
+                      <a:extLst>
+                        <a:ext uri="{28A0092B-C50C-407E-A947-70E740481C1C}">
+                          <a14:useLocalDpi xmlns:a14="http://schemas.microsoft.com/office/drawing/2010/main" val="0"/>
+                        </a:ext>
+                      </a:extLst>
+                    </a:blip>
+                    <a:stretch>
+                      <a:fillRect/>
+                    </a:stretch>
+                  </pic:blipFill>
+                  <pic:spPr>
+                    <a:xfrm>
+                      <a:off x="0" y="0"/>
+                      <a:ext cx="5731510" cy="2497455"/>
+                    </a:xfrm>
+                    <a:prstGeom prst="rect">
+                      <a:avLst/>
+                    </a:prstGeom>
+                  </pic:spPr>
+                </pic:pic>
+              </a:graphicData>
+            </a:graphic>
+          </wp:inline>
+        </w:drawing>
+      </w:r>
     </w:p>
     <w:p>
       <w:pPr>
@@ -3129,7 +3444,6 @@
           <w:sz w:val="24"/>
           <w:szCs w:val="24"/>
         </w:rPr>
-        <w:lastRenderedPageBreak/>
         <w:t xml:space="preserve">            </w:t>
       </w:r>
       <w:r>
@@ -3290,6 +3604,68 @@
           <w:szCs w:val="24"/>
         </w:rPr>
       </w:pPr>
+      <w:r>
+        <w:rPr>
+          <w:rFonts w:cstheme="minorHAnsi"/>
+          <w:noProof/>
+          <w:color w:val="000000" w:themeColor="text1"/>
+          <w:sz w:val="24"/>
+          <w:szCs w:val="24"/>
+        </w:rPr>
+        <w:drawing>
+          <wp:inline distT="0" distB="0" distL="0" distR="0" wp14:anchorId="12FDF922" wp14:editId="61B3DE12">
+            <wp:extent cx="4238625" cy="1577340"/>
+            <wp:effectExtent l="0" t="0" r="9525" b="3810"/>
+            <wp:docPr id="1286046571" name="Picture 3"/>
+            <wp:cNvGraphicFramePr>
+              <a:graphicFrameLocks xmlns:a="http://schemas.openxmlformats.org/drawingml/2006/main" noChangeAspect="1"/>
+            </wp:cNvGraphicFramePr>
+            <a:graphic xmlns:a="http://schemas.openxmlformats.org/drawingml/2006/main">
+              <a:graphicData uri="http://schemas.openxmlformats.org/drawingml/2006/picture">
+                <pic:pic xmlns:pic="http://schemas.openxmlformats.org/drawingml/2006/picture">
+                  <pic:nvPicPr>
+                    <pic:cNvPr id="978279255" name="Picture 978279255"/>
+                    <pic:cNvPicPr/>
+                  </pic:nvPicPr>
+                  <pic:blipFill>
+                    <a:blip r:embed="rId11">
+                      <a:extLst>
+                        <a:ext uri="{28A0092B-C50C-407E-A947-70E740481C1C}">
+                          <a14:useLocalDpi xmlns:a14="http://schemas.microsoft.com/office/drawing/2010/main" val="0"/>
+                        </a:ext>
+                      </a:extLst>
+                    </a:blip>
+                    <a:stretch>
+                      <a:fillRect/>
+                    </a:stretch>
+                  </pic:blipFill>
+                  <pic:spPr>
+                    <a:xfrm>
+                      <a:off x="0" y="0"/>
+                      <a:ext cx="4238625" cy="1577340"/>
+                    </a:xfrm>
+                    <a:prstGeom prst="rect">
+                      <a:avLst/>
+                    </a:prstGeom>
+                  </pic:spPr>
+                </pic:pic>
+              </a:graphicData>
+            </a:graphic>
+          </wp:inline>
+        </w:drawing>
+      </w:r>
+    </w:p>
+    <w:p>
+      <w:pPr>
+        <w:pStyle w:val="ListParagraph"/>
+        <w:ind w:left="1440"/>
+        <w:rPr>
+          <w:rFonts w:cstheme="minorHAnsi"/>
+          <w:color w:val="000000" w:themeColor="text1"/>
+          <w:sz w:val="24"/>
+          <w:szCs w:val="24"/>
+        </w:rPr>
+      </w:pPr>
     </w:p>
     <w:p>
       <w:pPr>
@@ -3458,6 +3834,67 @@
           <w:szCs w:val="24"/>
         </w:rPr>
       </w:pPr>
+      <w:r>
+        <w:rPr>
+          <w:rFonts w:cstheme="minorHAnsi"/>
+          <w:noProof/>
+          <w:color w:val="000000" w:themeColor="text1"/>
+          <w:sz w:val="24"/>
+          <w:szCs w:val="24"/>
+        </w:rPr>
+        <w:drawing>
+          <wp:inline distT="0" distB="0" distL="0" distR="0" wp14:anchorId="3D3A349F" wp14:editId="4C5B4A81">
+            <wp:extent cx="5731510" cy="1030605"/>
+            <wp:effectExtent l="0" t="0" r="2540" b="0"/>
+            <wp:docPr id="899924327" name="Picture 2"/>
+            <wp:cNvGraphicFramePr>
+              <a:graphicFrameLocks xmlns:a="http://schemas.openxmlformats.org/drawingml/2006/main" noChangeAspect="1"/>
+            </wp:cNvGraphicFramePr>
+            <a:graphic xmlns:a="http://schemas.openxmlformats.org/drawingml/2006/main">
+              <a:graphicData uri="http://schemas.openxmlformats.org/drawingml/2006/picture">
+                <pic:pic xmlns:pic="http://schemas.openxmlformats.org/drawingml/2006/picture">
+                  <pic:nvPicPr>
+                    <pic:cNvPr id="899924327" name="Picture 899924327"/>
+                    <pic:cNvPicPr/>
+                  </pic:nvPicPr>
+                  <pic:blipFill>
+                    <a:blip r:embed="rId12" cstate="print">
+                      <a:extLst>
+                        <a:ext uri="{28A0092B-C50C-407E-A947-70E740481C1C}">
+                          <a14:useLocalDpi xmlns:a14="http://schemas.microsoft.com/office/drawing/2010/main" val="0"/>
+                        </a:ext>
+                      </a:extLst>
+                    </a:blip>
+                    <a:stretch>
+                      <a:fillRect/>
+                    </a:stretch>
+                  </pic:blipFill>
+                  <pic:spPr>
+                    <a:xfrm>
+                      <a:off x="0" y="0"/>
+                      <a:ext cx="5731510" cy="1030605"/>
+                    </a:xfrm>
+                    <a:prstGeom prst="rect">
+                      <a:avLst/>
+                    </a:prstGeom>
+                  </pic:spPr>
+                </pic:pic>
+              </a:graphicData>
+            </a:graphic>
+          </wp:inline>
+        </w:drawing>
+      </w:r>
+    </w:p>
+    <w:p>
+      <w:pPr>
+        <w:pStyle w:val="ListParagraph"/>
+        <w:rPr>
+          <w:rFonts w:cstheme="minorHAnsi"/>
+          <w:color w:val="000000" w:themeColor="text1"/>
+          <w:sz w:val="24"/>
+          <w:szCs w:val="24"/>
+        </w:rPr>
+      </w:pPr>
     </w:p>
     <w:p>
       <w:pPr>
@@ -3986,7 +4423,6 @@
           <w:sz w:val="24"/>
           <w:szCs w:val="24"/>
         </w:rPr>
-        <w:lastRenderedPageBreak/>
         <w:t xml:space="preserve">- Enabled Dev Hub for Salesforce DX (SFDX).  </w:t>
       </w:r>
     </w:p>
@@ -4048,6 +4484,7 @@
           <w:sz w:val="24"/>
           <w:szCs w:val="24"/>
         </w:rPr>
+        <w:lastRenderedPageBreak/>
         <w:t xml:space="preserve">Sandbox Usage </w:t>
       </w:r>
     </w:p>
@@ -4257,6 +4694,155 @@
         </w:rPr>
         <w:t xml:space="preserve">- Pre-deployment validations: Run unit tests, check profiles/permissions.  </w:t>
       </w:r>
+    </w:p>
+    <w:p>
+      <w:pPr>
+        <w:pStyle w:val="ListParagraph"/>
+        <w:rPr>
+          <w:rFonts w:cstheme="minorHAnsi"/>
+          <w:color w:val="000000" w:themeColor="text1"/>
+          <w:sz w:val="24"/>
+          <w:szCs w:val="24"/>
+        </w:rPr>
+      </w:pPr>
+    </w:p>
+    <w:p>
+      <w:pPr>
+        <w:rPr>
+          <w:rFonts w:cstheme="minorHAnsi"/>
+          <w:b/>
+          <w:bCs/>
+          <w:color w:val="000000" w:themeColor="text1"/>
+          <w:sz w:val="24"/>
+          <w:szCs w:val="24"/>
+        </w:rPr>
+      </w:pPr>
+      <w:r>
+        <w:rPr>
+          <w:rFonts w:cstheme="minorHAnsi"/>
+          <w:b/>
+          <w:bCs/>
+          <w:color w:val="000000" w:themeColor="text1"/>
+          <w:sz w:val="24"/>
+          <w:szCs w:val="24"/>
+        </w:rPr>
+        <w:t xml:space="preserve">Outcome of Phase 2  </w:t>
+      </w:r>
+    </w:p>
+    <w:p>
+      <w:pPr>
+        <w:rPr>
+          <w:rFonts w:cstheme="minorHAnsi"/>
+          <w:color w:val="000000" w:themeColor="text1"/>
+          <w:sz w:val="24"/>
+          <w:szCs w:val="24"/>
+        </w:rPr>
+      </w:pPr>
+      <w:r>
+        <w:rPr>
+          <w:rFonts w:cstheme="minorHAnsi"/>
+          <w:color w:val="000000" w:themeColor="text1"/>
+          <w:sz w:val="24"/>
+          <w:szCs w:val="24"/>
+        </w:rPr>
+        <w:t xml:space="preserve">With this setup:  </w:t>
+      </w:r>
+    </w:p>
+    <w:p>
+      <w:pPr>
+        <w:rPr>
+          <w:rFonts w:cstheme="minorHAnsi"/>
+          <w:color w:val="000000" w:themeColor="text1"/>
+          <w:sz w:val="24"/>
+          <w:szCs w:val="24"/>
+        </w:rPr>
+      </w:pPr>
+      <w:r>
+        <w:rPr>
+          <w:rFonts w:cstheme="minorHAnsi"/>
+          <w:color w:val="000000" w:themeColor="text1"/>
+          <w:sz w:val="24"/>
+          <w:szCs w:val="24"/>
+        </w:rPr>
+        <w:t xml:space="preserve">- Users, roles, and permissions are clearly defined.  </w:t>
+      </w:r>
+    </w:p>
+    <w:p>
+      <w:pPr>
+        <w:rPr>
+          <w:rFonts w:cstheme="minorHAnsi"/>
+          <w:color w:val="000000" w:themeColor="text1"/>
+          <w:sz w:val="24"/>
+          <w:szCs w:val="24"/>
+        </w:rPr>
+      </w:pPr>
+      <w:r>
+        <w:rPr>
+          <w:rFonts w:cstheme="minorHAnsi"/>
+          <w:color w:val="000000" w:themeColor="text1"/>
+          <w:sz w:val="24"/>
+          <w:szCs w:val="24"/>
+        </w:rPr>
+        <w:t xml:space="preserve">- Data access is secured via OWD &amp; Sharing Rules.  </w:t>
+      </w:r>
+    </w:p>
+    <w:p>
+      <w:pPr>
+        <w:rPr>
+          <w:rFonts w:cstheme="minorHAnsi"/>
+          <w:color w:val="000000" w:themeColor="text1"/>
+          <w:sz w:val="24"/>
+          <w:szCs w:val="24"/>
+        </w:rPr>
+      </w:pPr>
+      <w:r>
+        <w:rPr>
+          <w:rFonts w:cstheme="minorHAnsi"/>
+          <w:color w:val="000000" w:themeColor="text1"/>
+          <w:sz w:val="24"/>
+          <w:szCs w:val="24"/>
+        </w:rPr>
+        <w:t xml:space="preserve">- Business hours, holidays, and fiscal year ensure correct SLAs.  </w:t>
+      </w:r>
+    </w:p>
+    <w:p>
+      <w:pPr>
+        <w:rPr>
+          <w:rFonts w:cstheme="minorHAnsi"/>
+          <w:color w:val="000000" w:themeColor="text1"/>
+          <w:sz w:val="24"/>
+          <w:szCs w:val="24"/>
+        </w:rPr>
+      </w:pPr>
+      <w:r>
+        <w:rPr>
+          <w:rFonts w:cstheme="minorHAnsi"/>
+          <w:color w:val="000000" w:themeColor="text1"/>
+          <w:sz w:val="24"/>
+          <w:szCs w:val="24"/>
+        </w:rPr>
+        <w:t xml:space="preserve">- Developer workflow is ready with Sandboxes, GitHub, and SFDX.  </w:t>
+      </w:r>
+    </w:p>
+    <w:p>
+      <w:pPr>
+        <w:rPr>
+          <w:rFonts w:cstheme="minorHAnsi"/>
+          <w:color w:val="000000" w:themeColor="text1"/>
+          <w:sz w:val="24"/>
+          <w:szCs w:val="24"/>
+        </w:rPr>
+      </w:pPr>
+    </w:p>
+    <w:p>
+      <w:pPr>
+        <w:rPr>
+          <w:rFonts w:cstheme="minorHAnsi"/>
+          <w:color w:val="000000" w:themeColor="text1"/>
+          <w:sz w:val="24"/>
+          <w:szCs w:val="24"/>
+        </w:rPr>
+      </w:pPr>
     </w:p>
     <w:sectPr>
       <w:pgSz w:w="11906" w:h="16838"/>

--- a/Phase 2.docx
+++ b/Phase 2.docx
@@ -3743,27 +3743,7 @@
           <w:sz w:val="24"/>
           <w:szCs w:val="24"/>
         </w:rPr>
-        <w:t xml:space="preserve">- Teleconsultation Access → Grants </w:t>
-      </w:r>
-      <w:proofErr w:type="gramStart"/>
-      <w:r>
-        <w:rPr>
-          <w:rFonts w:cstheme="minorHAnsi"/>
-          <w:color w:val="000000" w:themeColor="text1"/>
-          <w:sz w:val="24"/>
-          <w:szCs w:val="24"/>
-        </w:rPr>
-        <w:t>doctors</w:t>
-      </w:r>
-      <w:proofErr w:type="gramEnd"/>
-      <w:r>
-        <w:rPr>
-          <w:rFonts w:cstheme="minorHAnsi"/>
-          <w:color w:val="000000" w:themeColor="text1"/>
-          <w:sz w:val="24"/>
-          <w:szCs w:val="24"/>
-        </w:rPr>
-        <w:t xml:space="preserve"> permission to conduct video consultations.  </w:t>
+        <w:t xml:space="preserve">- Teleconsultation Access → Grants doctors permission to conduct video consultations.  </w:t>
       </w:r>
     </w:p>
     <w:p>
